--- a/Laboratories/Lab1/Laboratory1d.docx
+++ b/Laboratories/Lab1/Laboratory1d.docx
@@ -346,27 +346,7 @@
         <w:rPr>
           <w:rFonts w:ascii="Times New Roman" w:hAnsi="Times New Roman" w:cs="Times New Roman"/>
         </w:rPr>
-        <w:t>You may use the che302r library to help.</w:t>
-      </w:r>
-      <w:r>
-        <w:rPr>
-          <w:rFonts w:ascii="Times New Roman" w:hAnsi="Times New Roman" w:cs="Times New Roman"/>
-        </w:rPr>
-        <w:t xml:space="preserve"> Load the function you wrote </w:t>
-      </w:r>
-      <w:proofErr w:type="spellStart"/>
-      <w:r>
-        <w:rPr>
-          <w:rFonts w:ascii="Times New Roman" w:hAnsi="Times New Roman" w:cs="Times New Roman"/>
-        </w:rPr>
-        <w:t>and</w:t>
-      </w:r>
-      <w:proofErr w:type="spellEnd"/>
-      <w:r>
-        <w:rPr>
-          <w:rFonts w:ascii="Times New Roman" w:hAnsi="Times New Roman" w:cs="Times New Roman"/>
-        </w:rPr>
-        <w:t xml:space="preserve"> use</w:t>
+        <w:t>You may use the che302r library to help. Load the function you wrote and use</w:t>
       </w:r>
       <w:r>
         <w:rPr>
@@ -384,7 +364,19 @@
         <w:rPr>
           <w:rFonts w:ascii="Times New Roman" w:hAnsi="Times New Roman" w:cs="Times New Roman"/>
         </w:rPr>
-        <w:t>1500</w:t>
+        <w:t>1</w:t>
+      </w:r>
+      <w:r>
+        <w:rPr>
+          <w:rFonts w:ascii="Times New Roman" w:hAnsi="Times New Roman" w:cs="Times New Roman"/>
+        </w:rPr>
+        <w:t>1</w:t>
+      </w:r>
+      <w:r>
+        <w:rPr>
+          <w:rFonts w:ascii="Times New Roman" w:hAnsi="Times New Roman" w:cs="Times New Roman"/>
+        </w:rPr>
+        <w:t>500</w:t>
       </w:r>
       <w:r>
         <w:rPr>
@@ -420,7 +412,19 @@
         <w:rPr>
           <w:rFonts w:ascii="Times New Roman" w:hAnsi="Times New Roman" w:cs="Times New Roman"/>
         </w:rPr>
-        <w:t>10,000</w:t>
+        <w:t>1</w:t>
+      </w:r>
+      <w:r>
+        <w:rPr>
+          <w:rFonts w:ascii="Times New Roman" w:hAnsi="Times New Roman" w:cs="Times New Roman"/>
+        </w:rPr>
+        <w:t>,3</w:t>
+      </w:r>
+      <w:r>
+        <w:rPr>
+          <w:rFonts w:ascii="Times New Roman" w:hAnsi="Times New Roman" w:cs="Times New Roman"/>
+        </w:rPr>
+        <w:t>00</w:t>
       </w:r>
       <w:r>
         <w:rPr>
@@ -507,7 +511,6 @@
         </w:rPr>
         <w:t xml:space="preserve">hat </w:t>
       </w:r>
-      <w:proofErr w:type="spellStart"/>
       <w:r>
         <w:rPr>
           <w:rFonts w:ascii="Times New Roman" w:hAnsi="Times New Roman" w:cs="Times New Roman"/>
@@ -536,7 +539,6 @@
         </w:rPr>
         <w:t xml:space="preserve"> </w:t>
       </w:r>
-      <w:proofErr w:type="spellEnd"/>
       <w:r>
         <w:rPr>
           <w:rFonts w:ascii="Times New Roman" w:hAnsi="Times New Roman" w:cs="Times New Roman"/>
@@ -619,21 +621,7 @@
         <w:rPr>
           <w:rFonts w:ascii="Times New Roman" w:hAnsi="Times New Roman" w:cs="Times New Roman"/>
         </w:rPr>
-        <w:t>(</w:t>
-      </w:r>
-      <w:proofErr w:type="gramStart"/>
-      <w:r>
-        <w:rPr>
-          <w:rFonts w:ascii="Times New Roman" w:hAnsi="Times New Roman" w:cs="Times New Roman"/>
-        </w:rPr>
-        <w:t>i.e.</w:t>
-      </w:r>
-      <w:proofErr w:type="gramEnd"/>
-      <w:r>
-        <w:rPr>
-          <w:rFonts w:ascii="Times New Roman" w:hAnsi="Times New Roman" w:cs="Times New Roman"/>
-        </w:rPr>
-        <w:t xml:space="preserve"> use your eyes) </w:t>
+        <w:t xml:space="preserve">(i.e. use your eyes) </w:t>
       </w:r>
       <w:r>
         <w:rPr>
